--- a/辅助材料/运行截图.docx
+++ b/辅助材料/运行截图.docx
@@ -45,11 +45,6 @@
       </w:r>
     </w:p>
     <w:p>
-      <w:pPr>
-        <w:rPr>
-          <w:rFonts w:hint="eastAsia"/>
-        </w:rPr>
-      </w:pPr>
       <w:r>
         <w:rPr>
           <w:noProof/>
@@ -79,6 +74,134 @@
                     <a:xfrm>
                       <a:off x="0" y="0"/>
                       <a:ext cx="5274310" cy="2059940"/>
+                    </a:xfrm>
+                    <a:prstGeom prst="rect">
+                      <a:avLst/>
+                    </a:prstGeom>
+                  </pic:spPr>
+                </pic:pic>
+              </a:graphicData>
+            </a:graphic>
+          </wp:inline>
+        </w:drawing>
+      </w:r>
+      <w:r>
+        <w:rPr>
+          <w:noProof/>
+        </w:rPr>
+        <w:drawing>
+          <wp:inline distT="0" distB="0" distL="0" distR="0" wp14:anchorId="3334B3D4" wp14:editId="55EC6931">
+            <wp:extent cx="5274310" cy="2542540"/>
+            <wp:effectExtent l="0" t="0" r="2540" b="0"/>
+            <wp:docPr id="1" name="图片 1"/>
+            <wp:cNvGraphicFramePr>
+              <a:graphicFrameLocks xmlns:a="http://schemas.openxmlformats.org/drawingml/2006/main" noChangeAspect="1"/>
+            </wp:cNvGraphicFramePr>
+            <a:graphic xmlns:a="http://schemas.openxmlformats.org/drawingml/2006/main">
+              <a:graphicData uri="http://schemas.openxmlformats.org/drawingml/2006/picture">
+                <pic:pic xmlns:pic="http://schemas.openxmlformats.org/drawingml/2006/picture">
+                  <pic:nvPicPr>
+                    <pic:cNvPr id="1" name=""/>
+                    <pic:cNvPicPr/>
+                  </pic:nvPicPr>
+                  <pic:blipFill>
+                    <a:blip r:embed="rId6"/>
+                    <a:stretch>
+                      <a:fillRect/>
+                    </a:stretch>
+                  </pic:blipFill>
+                  <pic:spPr>
+                    <a:xfrm>
+                      <a:off x="0" y="0"/>
+                      <a:ext cx="5274310" cy="2542540"/>
+                    </a:xfrm>
+                    <a:prstGeom prst="rect">
+                      <a:avLst/>
+                    </a:prstGeom>
+                  </pic:spPr>
+                </pic:pic>
+              </a:graphicData>
+            </a:graphic>
+          </wp:inline>
+        </w:drawing>
+      </w:r>
+    </w:p>
+    <w:p>
+      <w:pPr>
+        <w:rPr>
+          <w:rFonts w:hint="eastAsia"/>
+        </w:rPr>
+      </w:pPr>
+      <w:r>
+        <w:rPr>
+          <w:noProof/>
+        </w:rPr>
+        <w:lastRenderedPageBreak/>
+        <w:drawing>
+          <wp:inline distT="0" distB="0" distL="0" distR="0" wp14:anchorId="7C140ECA" wp14:editId="08BEC34E">
+            <wp:extent cx="5274310" cy="2172970"/>
+            <wp:effectExtent l="0" t="0" r="2540" b="0"/>
+            <wp:docPr id="5" name="图片 5"/>
+            <wp:cNvGraphicFramePr>
+              <a:graphicFrameLocks xmlns:a="http://schemas.openxmlformats.org/drawingml/2006/main" noChangeAspect="1"/>
+            </wp:cNvGraphicFramePr>
+            <a:graphic xmlns:a="http://schemas.openxmlformats.org/drawingml/2006/main">
+              <a:graphicData uri="http://schemas.openxmlformats.org/drawingml/2006/picture">
+                <pic:pic xmlns:pic="http://schemas.openxmlformats.org/drawingml/2006/picture">
+                  <pic:nvPicPr>
+                    <pic:cNvPr id="1" name=""/>
+                    <pic:cNvPicPr/>
+                  </pic:nvPicPr>
+                  <pic:blipFill>
+                    <a:blip r:embed="rId7"/>
+                    <a:stretch>
+                      <a:fillRect/>
+                    </a:stretch>
+                  </pic:blipFill>
+                  <pic:spPr>
+                    <a:xfrm>
+                      <a:off x="0" y="0"/>
+                      <a:ext cx="5274310" cy="2172970"/>
+                    </a:xfrm>
+                    <a:prstGeom prst="rect">
+                      <a:avLst/>
+                    </a:prstGeom>
+                  </pic:spPr>
+                </pic:pic>
+              </a:graphicData>
+            </a:graphic>
+          </wp:inline>
+        </w:drawing>
+      </w:r>
+      <w:r>
+        <w:rPr>
+          <w:noProof/>
+        </w:rPr>
+        <w:drawing>
+          <wp:inline distT="0" distB="0" distL="0" distR="0" wp14:anchorId="58B68C8E" wp14:editId="690C7369">
+            <wp:extent cx="5274310" cy="2348865"/>
+            <wp:effectExtent l="0" t="0" r="2540" b="0"/>
+            <wp:docPr id="6" name="图片 6"/>
+            <wp:cNvGraphicFramePr>
+              <a:graphicFrameLocks xmlns:a="http://schemas.openxmlformats.org/drawingml/2006/main" noChangeAspect="1"/>
+            </wp:cNvGraphicFramePr>
+            <a:graphic xmlns:a="http://schemas.openxmlformats.org/drawingml/2006/main">
+              <a:graphicData uri="http://schemas.openxmlformats.org/drawingml/2006/picture">
+                <pic:pic xmlns:pic="http://schemas.openxmlformats.org/drawingml/2006/picture">
+                  <pic:nvPicPr>
+                    <pic:cNvPr id="1" name=""/>
+                    <pic:cNvPicPr/>
+                  </pic:nvPicPr>
+                  <pic:blipFill>
+                    <a:blip r:embed="rId8"/>
+                    <a:stretch>
+                      <a:fillRect/>
+                    </a:stretch>
+                  </pic:blipFill>
+                  <pic:spPr>
+                    <a:xfrm>
+                      <a:off x="0" y="0"/>
+                      <a:ext cx="5274310" cy="2348865"/>
                     </a:xfrm>
                     <a:prstGeom prst="rect">
                       <a:avLst/>
